--- a/doc/T08-guiao-seguranca.docx
+++ b/doc/T08-guiao-seguranca.docx
@@ -2488,10 +2488,10 @@
           <w:lang w:val="en-US"/>
         </w:rPr>
         <w:drawing>
-          <wp:inline distT="0" distB="0" distL="0" distR="0" wp14:anchorId="1A5EB269" wp14:editId="5CD4822D">
-            <wp:extent cx="6369888" cy="3049445"/>
-            <wp:effectExtent l="0" t="0" r="0" b="0"/>
-            <wp:docPr id="12" name="Imagem 12"/>
+          <wp:inline distT="0" distB="0" distL="0" distR="0" wp14:anchorId="217DEBB9" wp14:editId="23B2A634">
+            <wp:extent cx="5612130" cy="3203575"/>
+            <wp:effectExtent l="0" t="0" r="7620" b="0"/>
+            <wp:docPr id="3" name="Imagem 3"/>
             <wp:cNvGraphicFramePr>
               <a:graphicFrameLocks xmlns:a="http://schemas.openxmlformats.org/drawingml/2006/main" noChangeAspect="1"/>
             </wp:cNvGraphicFramePr>
@@ -2499,7 +2499,7 @@
               <a:graphicData uri="http://schemas.openxmlformats.org/drawingml/2006/picture">
                 <pic:pic xmlns:pic="http://schemas.openxmlformats.org/drawingml/2006/picture">
                   <pic:nvPicPr>
-                    <pic:cNvPr id="12" name="f2.PNG"/>
+                    <pic:cNvPr id="3" name="f2.PNG"/>
                     <pic:cNvPicPr/>
                   </pic:nvPicPr>
                   <pic:blipFill>
@@ -2517,7 +2517,7 @@
                   <pic:spPr>
                     <a:xfrm>
                       <a:off x="0" y="0"/>
-                      <a:ext cx="6402207" cy="3064917"/>
+                      <a:ext cx="5612130" cy="3203575"/>
                     </a:xfrm>
                     <a:prstGeom prst="rect">
                       <a:avLst/>
@@ -2529,6 +2529,8 @@
           </wp:inline>
         </w:drawing>
       </w:r>
+      <w:bookmarkStart w:id="0" w:name="_GoBack"/>
+      <w:bookmarkEnd w:id="0"/>
     </w:p>
     <w:p>
       <w:pPr>
@@ -2538,15 +2540,6 @@
           <w:lang w:val="en-US"/>
         </w:rPr>
       </w:pPr>
-    </w:p>
-    <w:p>
-      <w:pPr>
-        <w:rPr>
-          <w:b/>
-          <w:sz w:val="20"/>
-          <w:lang w:val="en-US"/>
-        </w:rPr>
-      </w:pPr>
       <w:r>
         <w:rPr>
           <w:b/>
@@ -2554,11 +2547,12 @@
           <w:sz w:val="20"/>
           <w:lang w:val="en-US"/>
         </w:rPr>
+        <w:lastRenderedPageBreak/>
         <w:drawing>
-          <wp:inline distT="0" distB="0" distL="0" distR="0" wp14:anchorId="3C4E8602" wp14:editId="4F4FC37B">
-            <wp:extent cx="5612130" cy="4366895"/>
+          <wp:inline distT="0" distB="0" distL="0" distR="0" wp14:anchorId="3439F3D6" wp14:editId="79D6B0BA">
+            <wp:extent cx="5612130" cy="4457700"/>
             <wp:effectExtent l="0" t="0" r="7620" b="0"/>
-            <wp:docPr id="14" name="Imagem 14"/>
+            <wp:docPr id="2" name="Imagem 2"/>
             <wp:cNvGraphicFramePr>
               <a:graphicFrameLocks xmlns:a="http://schemas.openxmlformats.org/drawingml/2006/main" noChangeAspect="1"/>
             </wp:cNvGraphicFramePr>
@@ -2566,7 +2560,7 @@
               <a:graphicData uri="http://schemas.openxmlformats.org/drawingml/2006/picture">
                 <pic:pic xmlns:pic="http://schemas.openxmlformats.org/drawingml/2006/picture">
                   <pic:nvPicPr>
-                    <pic:cNvPr id="14" name="f2_code.PNG"/>
+                    <pic:cNvPr id="2" name="f2_code.PNG"/>
                     <pic:cNvPicPr/>
                   </pic:nvPicPr>
                   <pic:blipFill>
@@ -2584,7 +2578,7 @@
                   <pic:spPr>
                     <a:xfrm>
                       <a:off x="0" y="0"/>
-                      <a:ext cx="5612130" cy="4366895"/>
+                      <a:ext cx="5612130" cy="4457700"/>
                     </a:xfrm>
                     <a:prstGeom prst="rect">
                       <a:avLst/>
@@ -2704,23 +2698,35 @@
           <w:sz w:val="20"/>
           <w:lang w:val="en-US"/>
         </w:rPr>
-        <w:t xml:space="preserve">The </w:t>
-      </w:r>
-      <w:proofErr w:type="spellStart"/>
-      <w:r>
-        <w:rPr>
-          <w:sz w:val="20"/>
-          <w:lang w:val="en-US"/>
-        </w:rPr>
-        <w:t>KerberosClientHandler</w:t>
-      </w:r>
-      <w:proofErr w:type="spellEnd"/>
-      <w:r>
-        <w:rPr>
-          <w:sz w:val="20"/>
-          <w:lang w:val="en-US"/>
-        </w:rPr>
-        <w:t xml:space="preserve"> of using the current date to create a new authenticator, it uses an older date.</w:t>
+        <w:t xml:space="preserve">The user </w:t>
+      </w:r>
+      <w:r>
+        <w:rPr>
+          <w:sz w:val="20"/>
+          <w:lang w:val="en-US"/>
+        </w:rPr>
+        <w:t>“a</w:t>
+      </w:r>
+      <w:r>
+        <w:rPr>
+          <w:sz w:val="20"/>
+          <w:lang w:val="en-US"/>
+        </w:rPr>
+        <w:t>lice@T08.binas.org” requests her</w:t>
+      </w:r>
+      <w:r>
+        <w:rPr>
+          <w:sz w:val="20"/>
+          <w:lang w:val="en-US"/>
+        </w:rPr>
+        <w:t xml:space="preserve"> credit info</w:t>
+      </w:r>
+      <w:r>
+        <w:rPr>
+          <w:sz w:val="20"/>
+          <w:lang w:val="en-US"/>
+        </w:rPr>
+        <w:t>. Then the exact same request message is sent.</w:t>
       </w:r>
     </w:p>
     <w:p>
@@ -2749,6 +2755,64 @@
           <w:sz w:val="20"/>
           <w:lang w:val="en-US"/>
         </w:rPr>
+        <w:t>KerberosClientHandler</w:t>
+      </w:r>
+      <w:proofErr w:type="spellEnd"/>
+      <w:r>
+        <w:rPr>
+          <w:sz w:val="20"/>
+          <w:lang w:val="en-US"/>
+        </w:rPr>
+        <w:t xml:space="preserve"> of us</w:t>
+      </w:r>
+      <w:r>
+        <w:rPr>
+          <w:sz w:val="20"/>
+          <w:lang w:val="en-US"/>
+        </w:rPr>
+        <w:t>es</w:t>
+      </w:r>
+      <w:r>
+        <w:rPr>
+          <w:sz w:val="20"/>
+          <w:lang w:val="en-US"/>
+        </w:rPr>
+        <w:t xml:space="preserve"> the </w:t>
+      </w:r>
+      <w:r>
+        <w:rPr>
+          <w:sz w:val="20"/>
+          <w:lang w:val="en-US"/>
+        </w:rPr>
+        <w:t>same request time from the previous request to create a new authenticator.</w:t>
+      </w:r>
+    </w:p>
+    <w:p>
+      <w:pPr>
+        <w:pStyle w:val="PargrafodaLista"/>
+        <w:numPr>
+          <w:ilvl w:val="0"/>
+          <w:numId w:val="13"/>
+        </w:numPr>
+        <w:spacing w:after="0"/>
+        <w:rPr>
+          <w:sz w:val="20"/>
+          <w:lang w:val="en-US"/>
+        </w:rPr>
+      </w:pPr>
+      <w:r>
+        <w:rPr>
+          <w:sz w:val="20"/>
+          <w:lang w:val="en-US"/>
+        </w:rPr>
+        <w:t xml:space="preserve">The </w:t>
+      </w:r>
+      <w:proofErr w:type="spellStart"/>
+      <w:r>
+        <w:rPr>
+          <w:sz w:val="20"/>
+          <w:lang w:val="en-US"/>
+        </w:rPr>
         <w:t>BinasServerHandler</w:t>
       </w:r>
       <w:proofErr w:type="spellEnd"/>
@@ -2974,21 +3038,7 @@
           <w:sz w:val="20"/>
           <w:lang w:val="en-US"/>
         </w:rPr>
-        <w:t xml:space="preserve">The user </w:t>
-      </w:r>
-      <w:r>
-        <w:rPr>
-          <w:sz w:val="20"/>
-          <w:lang w:val="en-US"/>
-        </w:rPr>
-        <w:t>“alice@T08.binas.org” requests its credit info</w:t>
-      </w:r>
-      <w:r>
-        <w:rPr>
-          <w:sz w:val="20"/>
-          <w:lang w:val="en-US"/>
-        </w:rPr>
-        <w:t xml:space="preserve"> of user “charlie@T08.binas.org”. </w:t>
+        <w:t xml:space="preserve">The user “alice@T08.binas.org” requests its credit info of user “charlie@T08.binas.org”. </w:t>
       </w:r>
     </w:p>
     <w:p>
@@ -3027,7 +3077,6 @@
         </w:rPr>
         <w:t xml:space="preserve">, when checking whether </w:t>
       </w:r>
-      <w:bookmarkStart w:id="0" w:name="_GoBack"/>
       <w:r>
         <w:rPr>
           <w:sz w:val="20"/>
@@ -3040,15 +3089,7 @@
           <w:sz w:val="20"/>
           <w:lang w:val="en-US"/>
         </w:rPr>
-        <w:t xml:space="preserve"> </w:t>
-      </w:r>
-      <w:bookmarkEnd w:id="0"/>
-      <w:r>
-        <w:rPr>
-          <w:sz w:val="20"/>
-          <w:lang w:val="en-US"/>
-        </w:rPr>
-        <w:t xml:space="preserve">has permission to read Charlie’s state, throws a </w:t>
+        <w:t xml:space="preserve"> has permission to read Charlie’s state, throws a </w:t>
       </w:r>
       <w:proofErr w:type="spellStart"/>
       <w:r>
@@ -3219,6 +3260,7 @@
         <w:docPartUnique/>
       </w:docPartObj>
     </w:sdtPr>
+    <w:sdtEndPr/>
     <w:sdtContent>
       <w:sdt>
         <w:sdtPr>
@@ -3228,6 +3270,7 @@
             <w:docPartUnique/>
           </w:docPartObj>
         </w:sdtPr>
+        <w:sdtEndPr/>
         <w:sdtContent>
           <w:p>
             <w:pPr>
@@ -6490,7 +6533,7 @@
 </file>
 
 <file path=customXml/itemProps1.xml><?xml version="1.0" encoding="utf-8"?>
-<ds:datastoreItem xmlns:ds="http://schemas.openxmlformats.org/officeDocument/2006/customXml" ds:itemID="{2EB2EC85-13EF-459A-8A04-D15C738BAED6}">
+<ds:datastoreItem xmlns:ds="http://schemas.openxmlformats.org/officeDocument/2006/customXml" ds:itemID="{BCB23ED8-B28A-4AD6-9612-51897CC21F02}">
   <ds:schemaRefs>
     <ds:schemaRef ds:uri="http://schemas.openxmlformats.org/officeDocument/2006/bibliography"/>
   </ds:schemaRefs>

--- a/doc/T08-guiao-seguranca.docx
+++ b/doc/T08-guiao-seguranca.docx
@@ -788,6 +788,7 @@
         <w:rPr>
           <w:bCs/>
           <w:sz w:val="20"/>
+          <w:u w:val="single"/>
           <w:lang w:val="en-US"/>
         </w:rPr>
       </w:pPr>
@@ -848,8 +849,18 @@
           <w:sz w:val="20"/>
           <w:lang w:val="en-US"/>
         </w:rPr>
-        <w:t xml:space="preserve"> steps 1 to 3.</w:t>
-      </w:r>
+        <w:t xml:space="preserve"> </w:t>
+      </w:r>
+      <w:r>
+        <w:rPr>
+          <w:bCs/>
+          <w:sz w:val="20"/>
+          <w:lang w:val="en-US"/>
+        </w:rPr>
+        <w:t xml:space="preserve"> the whole demonstration.</w:t>
+      </w:r>
+      <w:bookmarkStart w:id="0" w:name="_GoBack"/>
+      <w:bookmarkEnd w:id="0"/>
     </w:p>
     <w:p>
       <w:pPr>
@@ -2529,8 +2540,6 @@
           </wp:inline>
         </w:drawing>
       </w:r>
-      <w:bookmarkStart w:id="0" w:name="_GoBack"/>
-      <w:bookmarkEnd w:id="0"/>
     </w:p>
     <w:p>
       <w:pPr>
@@ -2698,35 +2707,7 @@
           <w:sz w:val="20"/>
           <w:lang w:val="en-US"/>
         </w:rPr>
-        <w:t xml:space="preserve">The user </w:t>
-      </w:r>
-      <w:r>
-        <w:rPr>
-          <w:sz w:val="20"/>
-          <w:lang w:val="en-US"/>
-        </w:rPr>
-        <w:t>“a</w:t>
-      </w:r>
-      <w:r>
-        <w:rPr>
-          <w:sz w:val="20"/>
-          <w:lang w:val="en-US"/>
-        </w:rPr>
-        <w:t>lice@T08.binas.org” requests her</w:t>
-      </w:r>
-      <w:r>
-        <w:rPr>
-          <w:sz w:val="20"/>
-          <w:lang w:val="en-US"/>
-        </w:rPr>
-        <w:t xml:space="preserve"> credit info</w:t>
-      </w:r>
-      <w:r>
-        <w:rPr>
-          <w:sz w:val="20"/>
-          <w:lang w:val="en-US"/>
-        </w:rPr>
-        <w:t>. Then the exact same request message is sent.</w:t>
+        <w:t>The user “alice@T08.binas.org” requests her credit info. Then the exact same request message is sent.</w:t>
       </w:r>
     </w:p>
     <w:p>
@@ -6533,7 +6514,7 @@
 </file>
 
 <file path=customXml/itemProps1.xml><?xml version="1.0" encoding="utf-8"?>
-<ds:datastoreItem xmlns:ds="http://schemas.openxmlformats.org/officeDocument/2006/customXml" ds:itemID="{BCB23ED8-B28A-4AD6-9612-51897CC21F02}">
+<ds:datastoreItem xmlns:ds="http://schemas.openxmlformats.org/officeDocument/2006/customXml" ds:itemID="{A75E0BC3-8959-4878-B804-70F594E0633A}">
   <ds:schemaRefs>
     <ds:schemaRef ds:uri="http://schemas.openxmlformats.org/officeDocument/2006/bibliography"/>
   </ds:schemaRefs>
